--- a/InterfaceDemo/C# Interfaces.docx
+++ b/InterfaceDemo/C# Interfaces.docx
@@ -239,7 +239,7 @@
         <w:t xml:space="preserve">Interfaces can be our gateway to use multiple inheritance in C#. </w:t>
       </w:r>
       <w:r>
-        <w:t xml:space="preserve">So suppose you write a library and want it to be modifiable by users. You write an interface and it’s class implementation. Other developers who will use your library can still write their own implementation class which may use difference technologies or algorithms that  achieve the same result. This is also why we meet so many interfaces in libraries we use but rarely feel the need to write our own interfaces because we don’t write libraries ourselves. </w:t>
+        <w:t xml:space="preserve">So suppose you write a library and want it to be modifiable by users. You write an interface and it’s class implementation. Other developers who will use your library can still write their own implementation class which may use difference technologies or algorithms that achieve the same result. This is also why we meet so many interfaces in libraries we use but rarely feel the need to write our own interfaces because we don’t write libraries ourselves. </w:t>
       </w:r>
     </w:p>
     <w:p>
@@ -247,24 +247,46 @@
         <w:t xml:space="preserve">On a final note, the important thing is to understand how interfaces are implemented </w:t>
       </w:r>
       <w:r>
-        <w:t xml:space="preserve">at this point. As we go through different technologies like </w:t>
-      </w:r>
-      <w:proofErr w:type="spellStart"/>
-      <w:r>
-        <w:t>wpf</w:t>
-      </w:r>
-      <w:proofErr w:type="spellEnd"/>
-      <w:r>
-        <w:t xml:space="preserve"> and asp.net will start to use interfaces more which will help you better understand them better in the future. </w:t>
-      </w:r>
-    </w:p>
-    <w:p>
-      <w:pPr>
-        <w:rPr>
-          <w:b/>
-          <w:bCs/>
-        </w:rPr>
-      </w:pPr>
+        <w:t xml:space="preserve">at this point. As we go through different technologies like wpf and asp.net will start to use interfaces more which will help you better understand them better in the future. </w:t>
+      </w:r>
+    </w:p>
+    <w:p/>
+    <w:p>
+      <w:r>
+        <w:t xml:space="preserve">An interface contains methods, properties and object that do not contain any implementation. </w:t>
+      </w:r>
+    </w:p>
+    <w:p>
+      <w:r>
+        <w:t>When a class inherits the interface, the class defines the implementations for the methods with</w:t>
+      </w:r>
+      <w:r>
+        <w:t>in</w:t>
+      </w:r>
+      <w:r>
+        <w:t xml:space="preserve"> the interface. </w:t>
+      </w:r>
+    </w:p>
+    <w:p>
+      <w:r>
+        <w:t xml:space="preserve">A contract is basically formed between the interface and class and the class agrees to use all the objects, methods, and properties that are contained in the interface, but the class can determine their behavior and implementation. </w:t>
+      </w:r>
+    </w:p>
+    <w:p/>
+    <w:p>
+      <w:hyperlink r:id="rId6" w:history="1">
+        <w:r>
+          <w:rPr>
+            <w:rStyle w:val="Hyperlink"/>
+          </w:rPr>
+          <w:t>https://docs.microsoft.com/en-us/dotnet/csharp/language-reference/keywords/interface</w:t>
+        </w:r>
+      </w:hyperlink>
+    </w:p>
+    <w:p>
+      <w:r>
+        <w:t>https://docs.microsoft.com/en-us/dotnet/csharp/fundamentals/types/interfaces</w:t>
+      </w:r>
     </w:p>
     <w:p>
       <w:pPr>
